--- a/2 -Ask Questions to Make Data-Driven Decisions/C2 - Module 4.docx
+++ b/2 -Ask Questions to Make Data-Driven Decisions/C2 - Module 4.docx
@@ -361,12 +361,12 @@
           <wp:inline distB="114300" distT="114300" distL="114300" distR="114300">
             <wp:extent cx="5943600" cy="2146300"/>
             <wp:effectExtent b="0" l="0" r="0" t="0"/>
-            <wp:docPr descr="Image of a presenter standing at a podium in front of an audience. There is a white board behind the presenter. " id="1" name="image9.png"/>
+            <wp:docPr descr="Image of a presenter standing at a podium in front of an audience. There is a white board behind the presenter. " id="1" name="image11.png"/>
             <a:graphic>
               <a:graphicData uri="http://schemas.openxmlformats.org/drawingml/2006/picture">
                 <pic:pic>
                   <pic:nvPicPr>
-                    <pic:cNvPr descr="Image of a presenter standing at a podium in front of an audience. There is a white board behind the presenter. " id="0" name="image9.png"/>
+                    <pic:cNvPr descr="Image of a presenter standing at a podium in front of an audience. There is a white board behind the presenter. " id="0" name="image11.png"/>
                     <pic:cNvPicPr preferRelativeResize="0"/>
                   </pic:nvPicPr>
                   <pic:blipFill>
@@ -749,12 +749,12 @@
           <wp:inline distB="114300" distT="114300" distL="114300" distR="114300">
             <wp:extent cx="5943600" cy="2476500"/>
             <wp:effectExtent b="0" l="0" r="0" t="0"/>
-            <wp:docPr descr="This is an image of a woman standing on a stage in front of a microphone" id="2" name="image12.png"/>
+            <wp:docPr descr="This is an image of a woman standing on a stage in front of a microphone" id="2" name="image14.png"/>
             <a:graphic>
               <a:graphicData uri="http://schemas.openxmlformats.org/drawingml/2006/picture">
                 <pic:pic>
                   <pic:nvPicPr>
-                    <pic:cNvPr descr="This is an image of a woman standing on a stage in front of a microphone" id="0" name="image12.png"/>
+                    <pic:cNvPr descr="This is an image of a woman standing on a stage in front of a microphone" id="0" name="image14.png"/>
                     <pic:cNvPicPr preferRelativeResize="0"/>
                   </pic:nvPicPr>
                   <pic:blipFill>
@@ -966,12 +966,12 @@
           <wp:inline distB="114300" distT="114300" distL="114300" distR="114300">
             <wp:extent cx="5943600" cy="1943100"/>
             <wp:effectExtent b="0" l="0" r="0" t="0"/>
-            <wp:docPr descr="This is an image of 3 professionals sitting around a table with a white board in the background" id="16" name="image8.png"/>
+            <wp:docPr descr="This is an image of 3 professionals sitting around a table with a white board in the background" id="16" name="image5.png"/>
             <a:graphic>
               <a:graphicData uri="http://schemas.openxmlformats.org/drawingml/2006/picture">
                 <pic:pic>
                   <pic:nvPicPr>
-                    <pic:cNvPr descr="This is an image of 3 professionals sitting around a table with a white board in the background" id="0" name="image8.png"/>
+                    <pic:cNvPr descr="This is an image of 3 professionals sitting around a table with a white board in the background" id="0" name="image5.png"/>
                     <pic:cNvPicPr preferRelativeResize="0"/>
                   </pic:nvPicPr>
                   <pic:blipFill>
@@ -1298,12 +1298,12 @@
           <wp:inline distB="114300" distT="114300" distL="114300" distR="114300">
             <wp:extent cx="5943600" cy="1803400"/>
             <wp:effectExtent b="0" l="0" r="0" t="0"/>
-            <wp:docPr descr="Image of two people sitting at a desk. One of them is on a laptop and the other is holding a coffee mug" id="19" name="image3.png"/>
+            <wp:docPr descr="Image of two people sitting at a desk. One of them is on a laptop and the other is holding a coffee mug" id="19" name="image6.png"/>
             <a:graphic>
               <a:graphicData uri="http://schemas.openxmlformats.org/drawingml/2006/picture">
                 <pic:pic>
                   <pic:nvPicPr>
-                    <pic:cNvPr descr="Image of two people sitting at a desk. One of them is on a laptop and the other is holding a coffee mug" id="0" name="image3.png"/>
+                    <pic:cNvPr descr="Image of two people sitting at a desk. One of them is on a laptop and the other is holding a coffee mug" id="0" name="image6.png"/>
                     <pic:cNvPicPr preferRelativeResize="0"/>
                   </pic:nvPicPr>
                   <pic:blipFill>
@@ -1657,12 +1657,12 @@
           <wp:inline distB="114300" distT="114300" distL="114300" distR="114300">
             <wp:extent cx="5943600" cy="2197100"/>
             <wp:effectExtent b="0" l="0" r="0" t="0"/>
-            <wp:docPr descr="This is an image of a man and a woman about to shake hands" id="8" name="image7.png"/>
+            <wp:docPr descr="This is an image of a man and a woman about to shake hands" id="8" name="image10.png"/>
             <a:graphic>
               <a:graphicData uri="http://schemas.openxmlformats.org/drawingml/2006/picture">
                 <pic:pic>
                   <pic:nvPicPr>
-                    <pic:cNvPr descr="This is an image of a man and a woman about to shake hands" id="0" name="image7.png"/>
+                    <pic:cNvPr descr="This is an image of a man and a woman about to shake hands" id="0" name="image10.png"/>
                     <pic:cNvPicPr preferRelativeResize="0"/>
                   </pic:nvPicPr>
                   <pic:blipFill>
@@ -3371,12 +3371,12 @@
           <wp:inline distB="114300" distT="114300" distL="114300" distR="114300">
             <wp:extent cx="5943600" cy="1016000"/>
             <wp:effectExtent b="0" l="0" r="0" t="0"/>
-            <wp:docPr descr="The illustration shows the first icon with the question: who is your audience?" id="12" name="image15.png"/>
+            <wp:docPr descr="The illustration shows the first icon with the question: who is your audience?" id="12" name="image8.png"/>
             <a:graphic>
               <a:graphicData uri="http://schemas.openxmlformats.org/drawingml/2006/picture">
                 <pic:pic>
                   <pic:nvPicPr>
-                    <pic:cNvPr descr="The illustration shows the first icon with the question: who is your audience?" id="0" name="image15.png"/>
+                    <pic:cNvPr descr="The illustration shows the first icon with the question: who is your audience?" id="0" name="image8.png"/>
                     <pic:cNvPicPr preferRelativeResize="0"/>
                   </pic:nvPicPr>
                   <pic:blipFill>
@@ -3540,12 +3540,12 @@
           <wp:inline distB="114300" distT="114300" distL="114300" distR="114300">
             <wp:extent cx="5943600" cy="1016000"/>
             <wp:effectExtent b="0" l="0" r="0" t="0"/>
-            <wp:docPr descr="The illustration shows the third icon with the question: what do they need to know?" id="4" name="image14.png"/>
+            <wp:docPr descr="The illustration shows the third icon with the question: what do they need to know?" id="4" name="image15.png"/>
             <a:graphic>
               <a:graphicData uri="http://schemas.openxmlformats.org/drawingml/2006/picture">
                 <pic:pic>
                   <pic:nvPicPr>
-                    <pic:cNvPr descr="The illustration shows the third icon with the question: what do they need to know?" id="0" name="image14.png"/>
+                    <pic:cNvPr descr="The illustration shows the third icon with the question: what do they need to know?" id="0" name="image15.png"/>
                     <pic:cNvPicPr preferRelativeResize="0"/>
                   </pic:nvPicPr>
                   <pic:blipFill>
@@ -3615,12 +3615,12 @@
           <wp:inline distB="114300" distT="114300" distL="114300" distR="114300">
             <wp:extent cx="5943600" cy="1003300"/>
             <wp:effectExtent b="0" l="0" r="0" t="0"/>
-            <wp:docPr descr="The illustration shows the fourth and final icon with the question: how can you best communicate what they need to know?" id="5" name="image13.png"/>
+            <wp:docPr descr="The illustration shows the fourth and final icon with the question: how can you best communicate what they need to know?" id="5" name="image17.png"/>
             <a:graphic>
               <a:graphicData uri="http://schemas.openxmlformats.org/drawingml/2006/picture">
                 <pic:pic>
                   <pic:nvPicPr>
-                    <pic:cNvPr descr="The illustration shows the fourth and final icon with the question: how can you best communicate what they need to know?" id="0" name="image13.png"/>
+                    <pic:cNvPr descr="The illustration shows the fourth and final icon with the question: how can you best communicate what they need to know?" id="0" name="image17.png"/>
                     <pic:cNvPicPr preferRelativeResize="0"/>
                   </pic:nvPicPr>
                   <pic:blipFill>
@@ -3783,12 +3783,12 @@
           <wp:inline distB="114300" distT="114300" distL="114300" distR="114300">
             <wp:extent cx="5943600" cy="2768600"/>
             <wp:effectExtent b="0" l="0" r="0" t="0"/>
-            <wp:docPr descr="This Illustration shows a sample email that addresses the four audience questions introduced with the four icons." id="11" name="image18.png"/>
+            <wp:docPr descr="This Illustration shows a sample email that addresses the four audience questions introduced with the four icons." id="11" name="image12.png"/>
             <a:graphic>
               <a:graphicData uri="http://schemas.openxmlformats.org/drawingml/2006/picture">
                 <pic:pic>
                   <pic:nvPicPr>
-                    <pic:cNvPr descr="This Illustration shows a sample email that addresses the four audience questions introduced with the four icons." id="0" name="image18.png"/>
+                    <pic:cNvPr descr="This Illustration shows a sample email that addresses the four audience questions introduced with the four icons." id="0" name="image12.png"/>
                     <pic:cNvPicPr preferRelativeResize="0"/>
                   </pic:nvPicPr>
                   <pic:blipFill>
@@ -4276,12 +4276,12 @@
           <wp:inline distB="114300" distT="114300" distL="114300" distR="114300">
             <wp:extent cx="5943600" cy="3962400"/>
             <wp:effectExtent b="0" l="0" r="0" t="0"/>
-            <wp:docPr descr="This illustration shows a sample email updating the released status of an analysis report." id="10" name="image11.png"/>
+            <wp:docPr descr="This illustration shows a sample email updating the released status of an analysis report." id="10" name="image13.png"/>
             <a:graphic>
               <a:graphicData uri="http://schemas.openxmlformats.org/drawingml/2006/picture">
                 <pic:pic>
                   <pic:nvPicPr>
-                    <pic:cNvPr descr="This illustration shows a sample email updating the released status of an analysis report." id="0" name="image11.png"/>
+                    <pic:cNvPr descr="This illustration shows a sample email updating the released status of an analysis report." id="0" name="image13.png"/>
                     <pic:cNvPicPr preferRelativeResize="0"/>
                   </pic:nvPicPr>
                   <pic:blipFill>
@@ -7427,12 +7427,12 @@
           <wp:inline distB="114300" distT="114300" distL="114300" distR="114300">
             <wp:extent cx="5943600" cy="952500"/>
             <wp:effectExtent b="0" l="0" r="0" t="0"/>
-            <wp:docPr descr="This illustration shows a question mark icon with the topic: The case of incomplete (or nonexistent) data." id="9" name="image10.png"/>
+            <wp:docPr descr="This illustration shows a question mark icon with the topic: The case of incomplete (or nonexistent) data." id="9" name="image3.png"/>
             <a:graphic>
               <a:graphicData uri="http://schemas.openxmlformats.org/drawingml/2006/picture">
                 <pic:pic>
                   <pic:nvPicPr>
-                    <pic:cNvPr descr="This illustration shows a question mark icon with the topic: The case of incomplete (or nonexistent) data." id="0" name="image10.png"/>
+                    <pic:cNvPr descr="This illustration shows a question mark icon with the topic: The case of incomplete (or nonexistent) data." id="0" name="image3.png"/>
                     <pic:cNvPicPr preferRelativeResize="0"/>
                   </pic:nvPicPr>
                   <pic:blipFill>
@@ -7502,12 +7502,12 @@
           <wp:inline distB="114300" distT="114300" distL="114300" distR="114300">
             <wp:extent cx="5943600" cy="876300"/>
             <wp:effectExtent b="0" l="0" r="0" t="0"/>
-            <wp:docPr descr="This illustration shows a horizontal double-sided arrow icon with the topic: Don’t miss misaligned data." id="13" name="image6.png"/>
+            <wp:docPr descr="This illustration shows a horizontal double-sided arrow icon with the topic: Don’t miss misaligned data." id="13" name="image9.png"/>
             <a:graphic>
               <a:graphicData uri="http://schemas.openxmlformats.org/drawingml/2006/picture">
                 <pic:pic>
                   <pic:nvPicPr>
-                    <pic:cNvPr descr="This illustration shows a horizontal double-sided arrow icon with the topic: Don’t miss misaligned data." id="0" name="image6.png"/>
+                    <pic:cNvPr descr="This illustration shows a horizontal double-sided arrow icon with the topic: Don’t miss misaligned data." id="0" name="image9.png"/>
                     <pic:cNvPicPr preferRelativeResize="0"/>
                   </pic:nvPicPr>
                   <pic:blipFill>
@@ -7673,12 +7673,12 @@
           <wp:inline distB="114300" distT="114300" distL="114300" distR="114300">
             <wp:extent cx="5943600" cy="787400"/>
             <wp:effectExtent b="0" l="0" r="0" t="0"/>
-            <wp:docPr descr="This illustration shows a broom icon with the topic: Deal with dirty data." id="14" name="image4.png"/>
+            <wp:docPr descr="This illustration shows a broom icon with the topic: Deal with dirty data." id="14" name="image2.png"/>
             <a:graphic>
               <a:graphicData uri="http://schemas.openxmlformats.org/drawingml/2006/picture">
                 <pic:pic>
                   <pic:nvPicPr>
-                    <pic:cNvPr descr="This illustration shows a broom icon with the topic: Deal with dirty data." id="0" name="image4.png"/>
+                    <pic:cNvPr descr="This illustration shows a broom icon with the topic: Deal with dirty data." id="0" name="image2.png"/>
                     <pic:cNvPicPr preferRelativeResize="0"/>
                   </pic:nvPicPr>
                   <pic:blipFill>
@@ -8030,12 +8030,12 @@
           <wp:inline distB="114300" distT="114300" distL="114300" distR="114300">
             <wp:extent cx="5943600" cy="838200"/>
             <wp:effectExtent b="0" l="0" r="0" t="0"/>
-            <wp:docPr descr="This illustration shows a mallet icon with the topic: Be the judge." id="15" name="image5.png"/>
+            <wp:docPr descr="This illustration shows a mallet icon with the topic: Be the judge." id="15" name="image4.png"/>
             <a:graphic>
               <a:graphicData uri="http://schemas.openxmlformats.org/drawingml/2006/picture">
                 <pic:pic>
                   <pic:nvPicPr>
-                    <pic:cNvPr descr="This illustration shows a mallet icon with the topic: Be the judge." id="0" name="image5.png"/>
+                    <pic:cNvPr descr="This illustration shows a mallet icon with the topic: Be the judge." id="0" name="image4.png"/>
                     <pic:cNvPicPr preferRelativeResize="0"/>
                   </pic:nvPicPr>
                   <pic:blipFill>
@@ -10732,12 +10732,12 @@
           <wp:inline distB="114300" distT="114300" distL="114300" distR="114300">
             <wp:extent cx="5943600" cy="1778000"/>
             <wp:effectExtent b="0" l="0" r="0" t="0"/>
-            <wp:docPr descr="A group of co-workers sitting in a meeting room. A person is standing pointing at a presentation board" id="6" name="image2.png"/>
+            <wp:docPr descr="A group of co-workers sitting in a meeting room. A person is standing pointing at a presentation board" id="6" name="image7.png"/>
             <a:graphic>
               <a:graphicData uri="http://schemas.openxmlformats.org/drawingml/2006/picture">
                 <pic:pic>
                   <pic:nvPicPr>
-                    <pic:cNvPr descr="A group of co-workers sitting in a meeting room. A person is standing pointing at a presentation board" id="0" name="image2.png"/>
+                    <pic:cNvPr descr="A group of co-workers sitting in a meeting room. A person is standing pointing at a presentation board" id="0" name="image7.png"/>
                     <pic:cNvPicPr preferRelativeResize="0"/>
                   </pic:nvPicPr>
                   <pic:blipFill>
@@ -11240,12 +11240,12 @@
           <wp:inline distB="114300" distT="114300" distL="114300" distR="114300">
             <wp:extent cx="5569978" cy="6176963"/>
             <wp:effectExtent b="0" l="0" r="0" t="0"/>
-            <wp:docPr descr="This illustration is a sample meeting agenda that includes sections for Goals, Questions, and Next Steps." id="3" name="image17.png"/>
+            <wp:docPr descr="This illustration is a sample meeting agenda that includes sections for Goals, Questions, and Next Steps." id="3" name="image18.png"/>
             <a:graphic>
               <a:graphicData uri="http://schemas.openxmlformats.org/drawingml/2006/picture">
                 <pic:pic>
                   <pic:nvPicPr>
-                    <pic:cNvPr descr="This illustration is a sample meeting agenda that includes sections for Goals, Questions, and Next Steps." id="0" name="image17.png"/>
+                    <pic:cNvPr descr="This illustration is a sample meeting agenda that includes sections for Goals, Questions, and Next Steps." id="0" name="image18.png"/>
                     <pic:cNvPicPr preferRelativeResize="0"/>
                   </pic:nvPicPr>
                   <pic:blipFill>
